--- a/Questions/7 (Хрящев А. А.).docx
+++ b/Questions/7 (Хрящев А. А.).docx
@@ -857,7 +857,7 @@
     <w:p>
       <w:pPr>
         <w:spacing w:after="0"/>
-        <w:jc w:val="center"/>
+        <w:jc w:val="both"/>
         <w:rPr>
           <w:rFonts w:ascii="Times New Roman" w:hAnsi="Times New Roman" w:cs="Times New Roman"/>
           <w:sz w:val="28"/>
@@ -869,6 +869,7 @@
       <w:pPr>
         <w:spacing w:after="20"/>
         <w:ind w:firstLine="567"/>
+        <w:jc w:val="both"/>
         <w:rPr>
           <w:rFonts w:ascii="Times New Roman" w:hAnsi="Times New Roman" w:cs="Times New Roman"/>
           <w:sz w:val="28"/>
@@ -898,6 +899,7 @@
       <w:pPr>
         <w:spacing w:after="20"/>
         <w:ind w:firstLine="567"/>
+        <w:jc w:val="both"/>
         <w:rPr>
           <w:rFonts w:ascii="Times New Roman" w:hAnsi="Times New Roman" w:cs="Times New Roman"/>
           <w:sz w:val="28"/>
@@ -990,6 +992,7 @@
       <w:pPr>
         <w:spacing w:after="20"/>
         <w:ind w:firstLine="567"/>
+        <w:jc w:val="both"/>
         <w:rPr>
           <w:rFonts w:ascii="Times New Roman" w:hAnsi="Times New Roman" w:cs="Times New Roman"/>
           <w:sz w:val="28"/>
@@ -1001,6 +1004,7 @@
       <w:pPr>
         <w:spacing w:after="20"/>
         <w:ind w:firstLine="567"/>
+        <w:jc w:val="both"/>
         <w:rPr>
           <w:rFonts w:ascii="Times New Roman" w:hAnsi="Times New Roman" w:cs="Times New Roman"/>
           <w:sz w:val="28"/>
@@ -1020,6 +1024,7 @@
       <w:pPr>
         <w:spacing w:after="20"/>
         <w:ind w:firstLine="567"/>
+        <w:jc w:val="both"/>
         <w:rPr>
           <w:rFonts w:ascii="Times New Roman" w:hAnsi="Times New Roman" w:cs="Times New Roman"/>
           <w:sz w:val="28"/>
@@ -1039,6 +1044,7 @@
       <w:pPr>
         <w:spacing w:after="20"/>
         <w:ind w:firstLine="567"/>
+        <w:jc w:val="both"/>
         <w:rPr>
           <w:rFonts w:ascii="Times New Roman" w:hAnsi="Times New Roman" w:cs="Times New Roman"/>
           <w:sz w:val="28"/>
@@ -1049,6 +1055,7 @@
     <w:p>
       <w:pPr>
         <w:spacing w:after="20"/>
+        <w:jc w:val="both"/>
         <w:rPr>
           <w:rFonts w:ascii="Times New Roman" w:hAnsi="Times New Roman" w:cs="Times New Roman"/>
           <w:sz w:val="28"/>
@@ -1067,6 +1074,7 @@
     <w:p>
       <w:pPr>
         <w:spacing w:after="20"/>
+        <w:jc w:val="both"/>
         <w:rPr>
           <w:rFonts w:ascii="Times New Roman" w:hAnsi="Times New Roman" w:cs="Times New Roman"/>
           <w:sz w:val="28"/>
@@ -1077,6 +1085,7 @@
     <w:p>
       <w:pPr>
         <w:spacing w:after="20"/>
+        <w:jc w:val="both"/>
         <w:rPr>
           <w:rFonts w:ascii="Times New Roman" w:hAnsi="Times New Roman" w:cs="Times New Roman"/>
           <w:sz w:val="28"/>
@@ -1089,12 +1098,29 @@
           <w:sz w:val="28"/>
           <w:szCs w:val="28"/>
         </w:rPr>
-        <w:t>1. проанализировать полученное задание, выделить информационные объекты и действия;</w:t>
+        <w:t xml:space="preserve">1. </w:t>
+      </w:r>
+      <w:r>
+        <w:rPr>
+          <w:rFonts w:ascii="Times New Roman" w:hAnsi="Times New Roman" w:cs="Times New Roman"/>
+          <w:sz w:val="28"/>
+          <w:szCs w:val="28"/>
+        </w:rPr>
+        <w:t>П</w:t>
+      </w:r>
+      <w:r>
+        <w:rPr>
+          <w:rFonts w:ascii="Times New Roman" w:hAnsi="Times New Roman" w:cs="Times New Roman"/>
+          <w:sz w:val="28"/>
+          <w:szCs w:val="28"/>
+        </w:rPr>
+        <w:t>роанализировать полученное задание, выделить информационные объекты и действия;</w:t>
       </w:r>
     </w:p>
     <w:p>
       <w:pPr>
         <w:spacing w:after="20"/>
+        <w:jc w:val="both"/>
         <w:rPr>
           <w:rFonts w:ascii="Times New Roman" w:hAnsi="Times New Roman" w:cs="Times New Roman"/>
           <w:sz w:val="28"/>
@@ -1107,12 +1133,29 @@
           <w:sz w:val="28"/>
           <w:szCs w:val="28"/>
         </w:rPr>
-        <w:t>2. разработать программу с использованием абстрактных классов или интерфейсов;</w:t>
+        <w:t>2.</w:t>
+      </w:r>
+      <w:r>
+        <w:rPr>
+          <w:rFonts w:ascii="Times New Roman" w:hAnsi="Times New Roman" w:cs="Times New Roman"/>
+          <w:sz w:val="28"/>
+          <w:szCs w:val="28"/>
+        </w:rPr>
+        <w:t xml:space="preserve"> Р</w:t>
+      </w:r>
+      <w:r>
+        <w:rPr>
+          <w:rFonts w:ascii="Times New Roman" w:hAnsi="Times New Roman" w:cs="Times New Roman"/>
+          <w:sz w:val="28"/>
+          <w:szCs w:val="28"/>
+        </w:rPr>
+        <w:t>азработать программу с использованием абстрактных классов или интерфейсов;</w:t>
       </w:r>
     </w:p>
     <w:p>
       <w:pPr>
         <w:spacing w:after="20"/>
+        <w:jc w:val="both"/>
         <w:rPr>
           <w:rFonts w:ascii="Times New Roman" w:hAnsi="Times New Roman" w:cs="Times New Roman"/>
           <w:sz w:val="28"/>
@@ -1125,12 +1168,29 @@
           <w:sz w:val="28"/>
           <w:szCs w:val="28"/>
         </w:rPr>
-        <w:t>3. использовать при разработке наследование и полиморфизм.</w:t>
+        <w:t>3.</w:t>
+      </w:r>
+      <w:r>
+        <w:rPr>
+          <w:rFonts w:ascii="Times New Roman" w:hAnsi="Times New Roman" w:cs="Times New Roman"/>
+          <w:sz w:val="28"/>
+          <w:szCs w:val="28"/>
+        </w:rPr>
+        <w:t xml:space="preserve"> И</w:t>
+      </w:r>
+      <w:r>
+        <w:rPr>
+          <w:rFonts w:ascii="Times New Roman" w:hAnsi="Times New Roman" w:cs="Times New Roman"/>
+          <w:sz w:val="28"/>
+          <w:szCs w:val="28"/>
+        </w:rPr>
+        <w:t>спользовать при разработке наследование и полиморфизм.</w:t>
       </w:r>
     </w:p>
     <w:p>
       <w:pPr>
         <w:spacing w:after="20"/>
+        <w:jc w:val="both"/>
         <w:rPr>
           <w:rFonts w:ascii="Times New Roman" w:hAnsi="Times New Roman" w:cs="Times New Roman"/>
           <w:sz w:val="28"/>
@@ -1143,7 +1203,23 @@
           <w:sz w:val="28"/>
           <w:szCs w:val="28"/>
         </w:rPr>
-        <w:t>4. Работу выполнить с использованием графического интерфейса по аналогии с примером (см. папку «Приложение Классы»).</w:t>
+        <w:t>4.</w:t>
+      </w:r>
+      <w:r>
+        <w:rPr>
+          <w:rFonts w:ascii="Times New Roman" w:hAnsi="Times New Roman" w:cs="Times New Roman"/>
+          <w:sz w:val="28"/>
+          <w:szCs w:val="28"/>
+        </w:rPr>
+        <w:t xml:space="preserve"> </w:t>
+      </w:r>
+      <w:r>
+        <w:rPr>
+          <w:rFonts w:ascii="Times New Roman" w:hAnsi="Times New Roman" w:cs="Times New Roman"/>
+          <w:sz w:val="28"/>
+          <w:szCs w:val="28"/>
+        </w:rPr>
+        <w:t>Работу выполнить с использованием графического интерфейса по аналогии с примером (см. папку «Приложение Классы»).</w:t>
       </w:r>
     </w:p>
     <w:p>
@@ -10249,6 +10325,7 @@
           <w:tab w:val="left" w:pos="13740"/>
           <w:tab w:val="left" w:pos="14656"/>
         </w:tabs>
+        <w:jc w:val="both"/>
         <w:rPr>
           <w:color w:val="000000"/>
           <w:sz w:val="28"/>
@@ -10286,6 +10363,7 @@
           <w:tab w:val="left" w:pos="14656"/>
         </w:tabs>
         <w:ind w:firstLine="567"/>
+        <w:jc w:val="both"/>
         <w:rPr>
           <w:color w:val="000000"/>
           <w:sz w:val="28"/>
@@ -10875,6 +10953,7 @@
   <w:style w:type="character" w:default="1" w:styleId="a0">
     <w:name w:val="Default Paragraph Font"/>
     <w:uiPriority w:val="1"/>
+    <w:semiHidden/>
     <w:unhideWhenUsed/>
   </w:style>
   <w:style w:type="table" w:default="1" w:styleId="a1">
